--- a/cli/output/report/user-guide.docx
+++ b/cli/output/report/user-guide.docx
@@ -1,6 +1,6 @@
 
 <file path=word/document.xml><?xml version="1.0" encoding="utf-8"?>
-<w:document xmlns:wp14="http://schemas.microsoft.com/office/word/2010/wordprocessingDrawing" xmlns:w14="http://schemas.microsoft.com/office/word/2010/wordml" xmlns:w="http://schemas.openxmlformats.org/wordprocessingml/2006/main" xmlns:o="urn:schemas-microsoft-com:office:office" xmlns:r="http://schemas.openxmlformats.org/officeDocument/2006/relationships" xmlns:v="urn:schemas-microsoft-com:vml" xmlns:wp="http://schemas.openxmlformats.org/drawingml/2006/wordprocessingDrawing" xmlns:wps="http://schemas.microsoft.com/office/word/2010/wordprocessingShape" xmlns:w10="urn:schemas-microsoft-com:office:word" xmlns:wpg="http://schemas.microsoft.com/office/word/2010/wordprocessingGroup" xmlns:mc="http://schemas.openxmlformats.org/markup-compatibility/2006" xmlns:w15="http://schemas.microsoft.com/office/word/2012/wordml" mc:Ignorable="w14 wp14 w15">
+<w:document xmlns:wpg="http://schemas.microsoft.com/office/word/2010/wordprocessingGroup" xmlns:mc="http://schemas.openxmlformats.org/markup-compatibility/2006" xmlns:w14="http://schemas.microsoft.com/office/word/2010/wordml" xmlns:w15="http://schemas.microsoft.com/office/word/2012/wordml" xmlns:w="http://schemas.openxmlformats.org/wordprocessingml/2006/main" xmlns:r="http://schemas.openxmlformats.org/officeDocument/2006/relationships" xmlns:wp="http://schemas.openxmlformats.org/drawingml/2006/wordprocessingDrawing" xmlns:wps="http://schemas.microsoft.com/office/word/2010/wordprocessingShape" xmlns:o="urn:schemas-microsoft-com:office:office" xmlns:v="urn:schemas-microsoft-com:vml" xmlns:w10="urn:schemas-microsoft-com:office:word" xmlns:wp14="http://schemas.microsoft.com/office/word/2010/wordprocessingDrawing" mc:Ignorable="w14 wp14 w15">
   <w:body>
     <w:sectPr>
       <w:pgSz w:w="12240" w:h="15840"/>
